--- a/Documentation/IPO/IPO Chart - Task Module - Translator.docx
+++ b/Documentation/IPO/IPO Chart - Task Module - Translator.docx
@@ -458,10 +458,25 @@
         <w:t xml:space="preserve">The English word inputted is translated into the Language it was chosen to be translated to. It looks up the translation from the </w:t>
       </w:r>
       <w:r>
-        <w:t>specific language text file and returns the translation of the correspond</w:t>
-      </w:r>
-      <w:r>
-        <w:t xml:space="preserve">ing English word </w:t>
+        <w:t xml:space="preserve">specific language text file </w:t>
+      </w:r>
+      <w:r>
+        <w:t xml:space="preserve">through the </w:t>
+      </w:r>
+      <w:r>
+        <w:t xml:space="preserve">text broker </w:t>
+      </w:r>
+      <w:r>
+        <w:t>and returns the translation of the correspond</w:t>
+      </w:r>
+      <w:r>
+        <w:t xml:space="preserve">ing English </w:t>
+      </w:r>
+      <w:r>
+        <w:t>word</w:t>
+      </w:r>
+      <w:r>
+        <w:t xml:space="preserve"> if found. If not found it goes into the error file. </w:t>
       </w:r>
     </w:p>
     <w:p>
@@ -529,54 +544,6 @@
         </w:rPr>
         <w:t>APIs/Objects:</w:t>
       </w:r>
-    </w:p>
-    <w:p>
-      <w:pPr>
-        <w:rPr>
-          <w:b/>
-        </w:rPr>
-      </w:pPr>
-    </w:p>
-    <w:p>
-      <w:pPr>
-        <w:rPr>
-          <w:b/>
-        </w:rPr>
-      </w:pPr>
-    </w:p>
-    <w:p>
-      <w:pPr>
-        <w:rPr>
-          <w:b/>
-        </w:rPr>
-      </w:pPr>
-    </w:p>
-    <w:p>
-      <w:pPr>
-        <w:rPr>
-          <w:b/>
-        </w:rPr>
-      </w:pPr>
-    </w:p>
-    <w:p>
-      <w:pPr>
-        <w:rPr>
-          <w:b/>
-        </w:rPr>
-      </w:pPr>
-      <w:r>
-        <w:rPr>
-          <w:b/>
-        </w:rPr>
-        <w:t>Pseudocode:</w:t>
-      </w:r>
-    </w:p>
-    <w:p>
-      <w:pPr>
-        <w:rPr>
-          <w:b/>
-        </w:rPr>
-      </w:pPr>
     </w:p>
     <w:p>
       <w:pPr>
@@ -816,6 +783,7 @@
     <w:lsdException w:name="HTML Sample" w:semiHidden="1" w:unhideWhenUsed="1"/>
     <w:lsdException w:name="HTML Typewriter" w:semiHidden="1" w:unhideWhenUsed="1"/>
     <w:lsdException w:name="HTML Variable" w:semiHidden="1" w:unhideWhenUsed="1"/>
+    <w:lsdException w:name="Normal Table" w:semiHidden="1" w:unhideWhenUsed="1"/>
     <w:lsdException w:name="annotation subject" w:semiHidden="1" w:unhideWhenUsed="1"/>
     <w:lsdException w:name="No List" w:semiHidden="1" w:unhideWhenUsed="1"/>
     <w:lsdException w:name="Outline List 1" w:semiHidden="1" w:unhideWhenUsed="1"/>
@@ -862,8 +830,10 @@
     <w:lsdException w:name="Table Subtle 2" w:semiHidden="1" w:unhideWhenUsed="1"/>
     <w:lsdException w:name="Table Web 1" w:semiHidden="1" w:unhideWhenUsed="1"/>
     <w:lsdException w:name="Table Web 2" w:semiHidden="1" w:unhideWhenUsed="1"/>
+    <w:lsdException w:name="Table Web 3" w:semiHidden="1" w:unhideWhenUsed="1"/>
     <w:lsdException w:name="Balloon Text" w:semiHidden="1" w:unhideWhenUsed="1"/>
     <w:lsdException w:name="Table Grid" w:uiPriority="39"/>
+    <w:lsdException w:name="Table Theme" w:semiHidden="1" w:unhideWhenUsed="1"/>
     <w:lsdException w:name="Placeholder Text" w:semiHidden="1"/>
     <w:lsdException w:name="No Spacing" w:uiPriority="1" w:qFormat="1"/>
     <w:lsdException w:name="Light Shading" w:uiPriority="60"/>

--- a/Documentation/IPO/IPO Chart - Task Module - Translator.docx
+++ b/Documentation/IPO/IPO Chart - Task Module - Translator.docx
@@ -1,6 +1,6 @@
 
 <file path=word/document.xml><?xml version="1.0" encoding="utf-8"?>
-<w:document xmlns:wpc="http://schemas.microsoft.com/office/word/2010/wordprocessingCanvas" xmlns:cx="http://schemas.microsoft.com/office/drawing/2014/chartex" xmlns:cx1="http://schemas.microsoft.com/office/drawing/2015/9/8/chartex" xmlns:cx2="http://schemas.microsoft.com/office/drawing/2015/10/21/chartex" xmlns:cx3="http://schemas.microsoft.com/office/drawing/2016/5/9/chartex" xmlns:cx4="http://schemas.microsoft.com/office/drawing/2016/5/10/chartex" xmlns:cx5="http://schemas.microsoft.com/office/drawing/2016/5/11/chartex" xmlns:cx6="http://schemas.microsoft.com/office/drawing/2016/5/12/chartex" xmlns:cx7="http://schemas.microsoft.com/office/drawing/2016/5/13/chartex" xmlns:cx8="http://schemas.microsoft.com/office/drawing/2016/5/14/chartex" xmlns:mc="http://schemas.openxmlformats.org/markup-compatibility/2006" xmlns:aink="http://schemas.microsoft.com/office/drawing/2016/ink" xmlns:am3d="http://schemas.microsoft.com/office/drawing/2017/model3d" xmlns:o="urn:schemas-microsoft-com:office:office" xmlns:r="http://schemas.openxmlformats.org/officeDocument/2006/relationships" xmlns:m="http://schemas.openxmlformats.org/officeDocument/2006/math" xmlns:v="urn:schemas-microsoft-com:vml" xmlns:wp14="http://schemas.microsoft.com/office/word/2010/wordprocessingDrawing" xmlns:wp="http://schemas.openxmlformats.org/drawingml/2006/wordprocessingDrawing" xmlns:w10="urn:schemas-microsoft-com:office:word" xmlns:w="http://schemas.openxmlformats.org/wordprocessingml/2006/main" xmlns:w14="http://schemas.microsoft.com/office/word/2010/wordml" xmlns:w15="http://schemas.microsoft.com/office/word/2012/wordml" xmlns:w16cex="http://schemas.microsoft.com/office/word/2018/wordml/cex" xmlns:w16cid="http://schemas.microsoft.com/office/word/2016/wordml/cid" xmlns:w16="http://schemas.microsoft.com/office/word/2018/wordml" xmlns:w16sdtdh="http://schemas.microsoft.com/office/word/2020/wordml/sdtdatahash" xmlns:w16se="http://schemas.microsoft.com/office/word/2015/wordml/symex" xmlns:wpg="http://schemas.microsoft.com/office/word/2010/wordprocessingGroup" xmlns:wpi="http://schemas.microsoft.com/office/word/2010/wordprocessingInk" xmlns:wne="http://schemas.microsoft.com/office/word/2006/wordml" xmlns:wps="http://schemas.microsoft.com/office/word/2010/wordprocessingShape" mc:Ignorable="w14 w15 w16se w16cid w16 w16cex w16sdtdh wp14">
+<w:document xmlns:wpc="http://schemas.microsoft.com/office/word/2010/wordprocessingCanvas" xmlns:cx="http://schemas.microsoft.com/office/drawing/2014/chartex" xmlns:cx1="http://schemas.microsoft.com/office/drawing/2015/9/8/chartex" xmlns:cx2="http://schemas.microsoft.com/office/drawing/2015/10/21/chartex" xmlns:cx3="http://schemas.microsoft.com/office/drawing/2016/5/9/chartex" xmlns:cx4="http://schemas.microsoft.com/office/drawing/2016/5/10/chartex" xmlns:cx5="http://schemas.microsoft.com/office/drawing/2016/5/11/chartex" xmlns:cx6="http://schemas.microsoft.com/office/drawing/2016/5/12/chartex" xmlns:cx7="http://schemas.microsoft.com/office/drawing/2016/5/13/chartex" xmlns:cx8="http://schemas.microsoft.com/office/drawing/2016/5/14/chartex" xmlns:mc="http://schemas.openxmlformats.org/markup-compatibility/2006" xmlns:aink="http://schemas.microsoft.com/office/drawing/2016/ink" xmlns:am3d="http://schemas.microsoft.com/office/drawing/2017/model3d" xmlns:o="urn:schemas-microsoft-com:office:office" xmlns:oel="http://schemas.microsoft.com/office/2019/extlst" xmlns:r="http://schemas.openxmlformats.org/officeDocument/2006/relationships" xmlns:m="http://schemas.openxmlformats.org/officeDocument/2006/math" xmlns:v="urn:schemas-microsoft-com:vml" xmlns:wp14="http://schemas.microsoft.com/office/word/2010/wordprocessingDrawing" xmlns:wp="http://schemas.openxmlformats.org/drawingml/2006/wordprocessingDrawing" xmlns:w10="urn:schemas-microsoft-com:office:word" xmlns:w="http://schemas.openxmlformats.org/wordprocessingml/2006/main" xmlns:w14="http://schemas.microsoft.com/office/word/2010/wordml" xmlns:w15="http://schemas.microsoft.com/office/word/2012/wordml" xmlns:w16cex="http://schemas.microsoft.com/office/word/2018/wordml/cex" xmlns:w16cid="http://schemas.microsoft.com/office/word/2016/wordml/cid" xmlns:w16="http://schemas.microsoft.com/office/word/2018/wordml" xmlns:w16sdtdh="http://schemas.microsoft.com/office/word/2020/wordml/sdtdatahash" xmlns:w16se="http://schemas.microsoft.com/office/word/2015/wordml/symex" xmlns:wpg="http://schemas.microsoft.com/office/word/2010/wordprocessingGroup" xmlns:wpi="http://schemas.microsoft.com/office/word/2010/wordprocessingInk" xmlns:wne="http://schemas.microsoft.com/office/word/2006/wordml" xmlns:wps="http://schemas.microsoft.com/office/word/2010/wordprocessingShape" mc:Ignorable="w14 w15 w16se w16cid w16 w16cex w16sdtdh wp14">
   <w:body>
     <w:p>
       <w:pPr>
@@ -552,6 +552,1179 @@
         </w:rPr>
       </w:pPr>
     </w:p>
+    <w:p>
+      <w:pPr>
+        <w:rPr>
+          <w:b/>
+        </w:rPr>
+      </w:pPr>
+    </w:p>
+    <w:p>
+      <w:pPr>
+        <w:rPr>
+          <w:b/>
+        </w:rPr>
+      </w:pPr>
+    </w:p>
+    <w:p>
+      <w:pPr>
+        <w:rPr>
+          <w:b/>
+        </w:rPr>
+      </w:pPr>
+    </w:p>
+    <w:p>
+      <w:pPr>
+        <w:rPr>
+          <w:b/>
+        </w:rPr>
+      </w:pPr>
+    </w:p>
+    <w:p>
+      <w:pPr>
+        <w:rPr>
+          <w:b/>
+        </w:rPr>
+      </w:pPr>
+    </w:p>
+    <w:p>
+      <w:pPr>
+        <w:rPr>
+          <w:b/>
+        </w:rPr>
+      </w:pPr>
+    </w:p>
+    <w:p>
+      <w:pPr>
+        <w:rPr>
+          <w:b/>
+        </w:rPr>
+      </w:pPr>
+    </w:p>
+    <w:p>
+      <w:pPr>
+        <w:rPr>
+          <w:b/>
+        </w:rPr>
+      </w:pPr>
+    </w:p>
+    <w:p>
+      <w:pPr>
+        <w:rPr>
+          <w:b/>
+        </w:rPr>
+      </w:pPr>
+    </w:p>
+    <w:p>
+      <w:pPr>
+        <w:rPr>
+          <w:b/>
+        </w:rPr>
+      </w:pPr>
+    </w:p>
+    <w:p>
+      <w:pPr>
+        <w:rPr>
+          <w:b/>
+        </w:rPr>
+      </w:pPr>
+      <w:r>
+        <w:rPr>
+          <w:b/>
+        </w:rPr>
+        <w:lastRenderedPageBreak/>
+        <w:t xml:space="preserve">*Needs changes </w:t>
+      </w:r>
+    </w:p>
+    <w:p>
+      <w:pPr>
+        <w:rPr>
+          <w:b/>
+        </w:rPr>
+      </w:pPr>
+    </w:p>
+    <w:p>
+      <w:pPr>
+        <w:rPr>
+          <w:b/>
+        </w:rPr>
+      </w:pPr>
+      <w:r>
+        <w:rPr>
+          <w:b/>
+        </w:rPr>
+        <w:t>Pseu</w:t>
+      </w:r>
+      <w:r>
+        <w:rPr>
+          <w:b/>
+        </w:rPr>
+        <w:t xml:space="preserve">docode: </w:t>
+      </w:r>
+    </w:p>
+    <w:p>
+      <w:pPr>
+        <w:rPr>
+          <w:bCs/>
+        </w:rPr>
+      </w:pPr>
+      <w:r>
+        <w:rPr>
+          <w:bCs/>
+        </w:rPr>
+        <w:t>*</w:t>
+      </w:r>
+      <w:r>
+        <w:rPr>
+          <w:bCs/>
+        </w:rPr>
+        <w:t xml:space="preserve">Available Languages </w:t>
+      </w:r>
+      <w:proofErr w:type="spellStart"/>
+      <w:r>
+        <w:rPr>
+          <w:bCs/>
+        </w:rPr>
+        <w:t>TextFile</w:t>
+      </w:r>
+      <w:proofErr w:type="spellEnd"/>
+      <w:r>
+        <w:rPr>
+          <w:bCs/>
+        </w:rPr>
+        <w:t xml:space="preserve">&lt;- </w:t>
+      </w:r>
+      <w:proofErr w:type="spellStart"/>
+      <w:proofErr w:type="gramStart"/>
+      <w:r>
+        <w:rPr>
+          <w:bCs/>
+        </w:rPr>
+        <w:t>args</w:t>
+      </w:r>
+      <w:proofErr w:type="spellEnd"/>
+      <w:r>
+        <w:rPr>
+          <w:bCs/>
+        </w:rPr>
+        <w:t>[</w:t>
+      </w:r>
+      <w:proofErr w:type="gramEnd"/>
+      <w:r>
+        <w:rPr>
+          <w:bCs/>
+        </w:rPr>
+        <w:t xml:space="preserve">1]   </w:t>
+      </w:r>
+      <w:proofErr w:type="spellStart"/>
+      <w:r>
+        <w:rPr>
+          <w:bCs/>
+        </w:rPr>
+        <w:t>Lanaguge</w:t>
+      </w:r>
+      <w:proofErr w:type="spellEnd"/>
+      <w:r>
+        <w:rPr>
+          <w:bCs/>
+        </w:rPr>
+        <w:t xml:space="preserve"> user puts &lt;- </w:t>
+      </w:r>
+      <w:proofErr w:type="spellStart"/>
+      <w:r>
+        <w:rPr>
+          <w:bCs/>
+        </w:rPr>
+        <w:t>args</w:t>
+      </w:r>
+      <w:proofErr w:type="spellEnd"/>
+      <w:r>
+        <w:rPr>
+          <w:bCs/>
+        </w:rPr>
+        <w:t>[0]</w:t>
+      </w:r>
+    </w:p>
+    <w:p>
+      <w:pPr>
+        <w:rPr>
+          <w:b/>
+        </w:rPr>
+      </w:pPr>
+    </w:p>
+    <w:p>
+      <w:pPr>
+        <w:spacing w:after="0" w:line="240" w:lineRule="auto"/>
+        <w:ind w:left="0" w:right="0" w:firstLine="0"/>
+        <w:rPr>
+          <w:rFonts w:ascii="Times New Roman" w:eastAsia="Times New Roman" w:hAnsi="Times New Roman" w:cs="Times New Roman"/>
+          <w:color w:val="auto"/>
+          <w:szCs w:val="24"/>
+        </w:rPr>
+      </w:pPr>
+      <w:r>
+        <w:rPr>
+          <w:rFonts w:ascii="Times New Roman" w:eastAsia="Times New Roman" w:hAnsi="Times New Roman" w:cs="Times New Roman"/>
+          <w:color w:val="auto"/>
+          <w:szCs w:val="24"/>
+        </w:rPr>
+        <w:t xml:space="preserve">Define string </w:t>
+      </w:r>
+      <w:proofErr w:type="spellStart"/>
+      <w:r>
+        <w:rPr>
+          <w:rFonts w:ascii="Times New Roman" w:eastAsia="Times New Roman" w:hAnsi="Times New Roman" w:cs="Times New Roman"/>
+          <w:color w:val="auto"/>
+          <w:szCs w:val="24"/>
+        </w:rPr>
+        <w:t>chosenLa</w:t>
+      </w:r>
+      <w:r>
+        <w:rPr>
+          <w:rFonts w:ascii="Times New Roman" w:eastAsia="Times New Roman" w:hAnsi="Times New Roman" w:cs="Times New Roman"/>
+          <w:color w:val="auto"/>
+          <w:szCs w:val="24"/>
+        </w:rPr>
+        <w:t>nguage</w:t>
+      </w:r>
+      <w:proofErr w:type="spellEnd"/>
+      <w:r>
+        <w:rPr>
+          <w:rFonts w:ascii="Times New Roman" w:eastAsia="Times New Roman" w:hAnsi="Times New Roman" w:cs="Times New Roman"/>
+          <w:color w:val="auto"/>
+          <w:szCs w:val="24"/>
+        </w:rPr>
+        <w:t xml:space="preserve"> </w:t>
+      </w:r>
+      <w:r>
+        <w:rPr>
+          <w:rFonts w:ascii="Times New Roman" w:eastAsia="Times New Roman" w:hAnsi="Times New Roman" w:cs="Times New Roman"/>
+          <w:color w:val="auto"/>
+          <w:szCs w:val="24"/>
+        </w:rPr>
+        <w:t xml:space="preserve">from </w:t>
+      </w:r>
+      <w:proofErr w:type="spellStart"/>
+      <w:proofErr w:type="gramStart"/>
+      <w:r>
+        <w:rPr>
+          <w:rFonts w:ascii="Times New Roman" w:eastAsia="Times New Roman" w:hAnsi="Times New Roman" w:cs="Times New Roman"/>
+          <w:color w:val="auto"/>
+          <w:szCs w:val="24"/>
+        </w:rPr>
+        <w:t>args</w:t>
+      </w:r>
+      <w:proofErr w:type="spellEnd"/>
+      <w:r>
+        <w:rPr>
+          <w:rFonts w:ascii="Times New Roman" w:eastAsia="Times New Roman" w:hAnsi="Times New Roman" w:cs="Times New Roman"/>
+          <w:color w:val="auto"/>
+          <w:szCs w:val="24"/>
+        </w:rPr>
+        <w:t>[</w:t>
+      </w:r>
+      <w:proofErr w:type="gramEnd"/>
+      <w:r>
+        <w:rPr>
+          <w:rFonts w:ascii="Times New Roman" w:eastAsia="Times New Roman" w:hAnsi="Times New Roman" w:cs="Times New Roman"/>
+          <w:color w:val="auto"/>
+          <w:szCs w:val="24"/>
+        </w:rPr>
+        <w:t>0]</w:t>
+      </w:r>
+    </w:p>
+    <w:p>
+      <w:pPr>
+        <w:spacing w:after="0" w:line="240" w:lineRule="auto"/>
+        <w:ind w:left="0" w:right="0" w:firstLine="0"/>
+        <w:rPr>
+          <w:rFonts w:ascii="Times New Roman" w:eastAsia="Times New Roman" w:hAnsi="Times New Roman" w:cs="Times New Roman"/>
+          <w:color w:val="auto"/>
+          <w:szCs w:val="24"/>
+        </w:rPr>
+      </w:pPr>
+      <w:r>
+        <w:rPr>
+          <w:rFonts w:ascii="Times New Roman" w:eastAsia="Times New Roman" w:hAnsi="Times New Roman" w:cs="Times New Roman"/>
+          <w:color w:val="auto"/>
+          <w:szCs w:val="24"/>
+        </w:rPr>
+        <w:t xml:space="preserve">Define string </w:t>
+      </w:r>
+      <w:r>
+        <w:rPr>
+          <w:rFonts w:ascii="Times New Roman" w:eastAsia="Times New Roman" w:hAnsi="Times New Roman" w:cs="Times New Roman"/>
+          <w:color w:val="auto"/>
+          <w:szCs w:val="24"/>
+        </w:rPr>
+        <w:t xml:space="preserve">text file </w:t>
+      </w:r>
+      <w:r>
+        <w:rPr>
+          <w:rFonts w:ascii="Times New Roman" w:eastAsia="Times New Roman" w:hAnsi="Times New Roman" w:cs="Times New Roman"/>
+          <w:color w:val="auto"/>
+          <w:szCs w:val="24"/>
+        </w:rPr>
+        <w:t>from</w:t>
+      </w:r>
+      <w:r>
+        <w:rPr>
+          <w:rFonts w:ascii="Times New Roman" w:eastAsia="Times New Roman" w:hAnsi="Times New Roman" w:cs="Times New Roman"/>
+          <w:color w:val="auto"/>
+          <w:szCs w:val="24"/>
+        </w:rPr>
+        <w:t xml:space="preserve"> </w:t>
+      </w:r>
+      <w:proofErr w:type="spellStart"/>
+      <w:proofErr w:type="gramStart"/>
+      <w:r>
+        <w:rPr>
+          <w:rFonts w:ascii="Times New Roman" w:eastAsia="Times New Roman" w:hAnsi="Times New Roman" w:cs="Times New Roman"/>
+          <w:color w:val="auto"/>
+          <w:szCs w:val="24"/>
+        </w:rPr>
+        <w:t>args</w:t>
+      </w:r>
+      <w:proofErr w:type="spellEnd"/>
+      <w:r>
+        <w:rPr>
+          <w:rFonts w:ascii="Times New Roman" w:eastAsia="Times New Roman" w:hAnsi="Times New Roman" w:cs="Times New Roman"/>
+          <w:color w:val="auto"/>
+          <w:szCs w:val="24"/>
+        </w:rPr>
+        <w:t>[</w:t>
+      </w:r>
+      <w:proofErr w:type="gramEnd"/>
+      <w:r>
+        <w:rPr>
+          <w:rFonts w:ascii="Times New Roman" w:eastAsia="Times New Roman" w:hAnsi="Times New Roman" w:cs="Times New Roman"/>
+          <w:color w:val="auto"/>
+          <w:szCs w:val="24"/>
+        </w:rPr>
+        <w:t xml:space="preserve">1] </w:t>
+      </w:r>
+    </w:p>
+    <w:p>
+      <w:pPr>
+        <w:spacing w:after="0" w:line="240" w:lineRule="auto"/>
+        <w:ind w:left="0" w:right="0" w:firstLine="0"/>
+        <w:rPr>
+          <w:rFonts w:ascii="Times New Roman" w:eastAsia="Times New Roman" w:hAnsi="Times New Roman" w:cs="Times New Roman"/>
+          <w:color w:val="auto"/>
+          <w:szCs w:val="24"/>
+        </w:rPr>
+      </w:pPr>
+    </w:p>
+    <w:p>
+      <w:pPr>
+        <w:spacing w:after="0" w:line="240" w:lineRule="auto"/>
+        <w:ind w:left="0" w:right="0" w:firstLine="0"/>
+        <w:rPr>
+          <w:rFonts w:ascii="Times New Roman" w:eastAsia="Times New Roman" w:hAnsi="Times New Roman" w:cs="Times New Roman"/>
+          <w:color w:val="auto"/>
+          <w:szCs w:val="24"/>
+        </w:rPr>
+      </w:pPr>
+    </w:p>
+    <w:p>
+      <w:pPr>
+        <w:spacing w:after="0" w:line="240" w:lineRule="auto"/>
+        <w:ind w:left="0" w:right="0" w:firstLine="0"/>
+        <w:rPr>
+          <w:rFonts w:ascii="Times New Roman" w:eastAsia="Times New Roman" w:hAnsi="Times New Roman" w:cs="Times New Roman"/>
+          <w:color w:val="auto"/>
+          <w:szCs w:val="24"/>
+        </w:rPr>
+      </w:pPr>
+      <w:r>
+        <w:rPr>
+          <w:rFonts w:ascii="Times New Roman" w:eastAsia="Times New Roman" w:hAnsi="Times New Roman" w:cs="Times New Roman"/>
+          <w:color w:val="auto"/>
+          <w:szCs w:val="24"/>
+        </w:rPr>
+        <w:t xml:space="preserve">Process </w:t>
+      </w:r>
+      <w:proofErr w:type="spellStart"/>
+      <w:r>
+        <w:rPr>
+          <w:rFonts w:ascii="Times New Roman" w:eastAsia="Times New Roman" w:hAnsi="Times New Roman" w:cs="Times New Roman"/>
+          <w:color w:val="auto"/>
+          <w:szCs w:val="24"/>
+        </w:rPr>
+        <w:t>textbroker</w:t>
+      </w:r>
+      <w:proofErr w:type="spellEnd"/>
+      <w:r>
+        <w:rPr>
+          <w:rFonts w:ascii="Times New Roman" w:eastAsia="Times New Roman" w:hAnsi="Times New Roman" w:cs="Times New Roman"/>
+          <w:color w:val="auto"/>
+          <w:szCs w:val="24"/>
+        </w:rPr>
+        <w:t xml:space="preserve"> file to look up which Language the user would want to translate to </w:t>
+      </w:r>
+    </w:p>
+    <w:p>
+      <w:pPr>
+        <w:spacing w:after="0" w:line="240" w:lineRule="auto"/>
+        <w:ind w:left="0" w:right="0" w:firstLine="0"/>
+        <w:rPr>
+          <w:rFonts w:ascii="Times New Roman" w:eastAsia="Times New Roman" w:hAnsi="Times New Roman" w:cs="Times New Roman"/>
+          <w:color w:val="auto"/>
+          <w:szCs w:val="24"/>
+        </w:rPr>
+      </w:pPr>
+      <w:r>
+        <w:rPr>
+          <w:rFonts w:ascii="Times New Roman" w:eastAsia="Times New Roman" w:hAnsi="Times New Roman" w:cs="Times New Roman"/>
+          <w:color w:val="auto"/>
+          <w:szCs w:val="24"/>
+        </w:rPr>
+        <w:t>If</w:t>
+      </w:r>
+      <w:r>
+        <w:rPr>
+          <w:rFonts w:ascii="Times New Roman" w:eastAsia="Times New Roman" w:hAnsi="Times New Roman" w:cs="Times New Roman"/>
+          <w:color w:val="auto"/>
+          <w:szCs w:val="24"/>
+        </w:rPr>
+        <w:t xml:space="preserve"> the string made from </w:t>
+      </w:r>
+      <w:proofErr w:type="spellStart"/>
+      <w:proofErr w:type="gramStart"/>
+      <w:r>
+        <w:rPr>
+          <w:rFonts w:ascii="Times New Roman" w:eastAsia="Times New Roman" w:hAnsi="Times New Roman" w:cs="Times New Roman"/>
+          <w:color w:val="auto"/>
+          <w:szCs w:val="24"/>
+        </w:rPr>
+        <w:t>args</w:t>
+      </w:r>
+      <w:proofErr w:type="spellEnd"/>
+      <w:r>
+        <w:rPr>
+          <w:rFonts w:ascii="Times New Roman" w:eastAsia="Times New Roman" w:hAnsi="Times New Roman" w:cs="Times New Roman"/>
+          <w:color w:val="auto"/>
+          <w:szCs w:val="24"/>
+        </w:rPr>
+        <w:t>[</w:t>
+      </w:r>
+      <w:proofErr w:type="gramEnd"/>
+      <w:r>
+        <w:rPr>
+          <w:rFonts w:ascii="Times New Roman" w:eastAsia="Times New Roman" w:hAnsi="Times New Roman" w:cs="Times New Roman"/>
+          <w:color w:val="auto"/>
+          <w:szCs w:val="24"/>
+        </w:rPr>
+        <w:t xml:space="preserve">0] </w:t>
+      </w:r>
+      <w:r>
+        <w:rPr>
+          <w:rFonts w:ascii="Times New Roman" w:eastAsia="Times New Roman" w:hAnsi="Times New Roman" w:cs="Times New Roman"/>
+          <w:color w:val="auto"/>
+          <w:szCs w:val="24"/>
+        </w:rPr>
+        <w:t xml:space="preserve">does </w:t>
+      </w:r>
+      <w:r>
+        <w:rPr>
+          <w:rFonts w:ascii="Times New Roman" w:eastAsia="Times New Roman" w:hAnsi="Times New Roman" w:cs="Times New Roman"/>
+          <w:color w:val="auto"/>
+          <w:szCs w:val="24"/>
+        </w:rPr>
+        <w:t>not match w</w:t>
+      </w:r>
+      <w:r>
+        <w:rPr>
+          <w:rFonts w:ascii="Times New Roman" w:eastAsia="Times New Roman" w:hAnsi="Times New Roman" w:cs="Times New Roman"/>
+          <w:color w:val="auto"/>
+          <w:szCs w:val="24"/>
+        </w:rPr>
+        <w:t xml:space="preserve">ith any of the available Language text file </w:t>
+      </w:r>
+    </w:p>
+    <w:p>
+      <w:pPr>
+        <w:spacing w:after="0" w:line="240" w:lineRule="auto"/>
+        <w:ind w:left="0" w:right="0" w:firstLine="0"/>
+        <w:rPr>
+          <w:rFonts w:ascii="Times New Roman" w:eastAsia="Times New Roman" w:hAnsi="Times New Roman" w:cs="Times New Roman"/>
+          <w:color w:val="auto"/>
+          <w:szCs w:val="24"/>
+        </w:rPr>
+      </w:pPr>
+      <w:r>
+        <w:rPr>
+          <w:rFonts w:ascii="Times New Roman" w:eastAsia="Times New Roman" w:hAnsi="Times New Roman" w:cs="Times New Roman"/>
+          <w:color w:val="auto"/>
+          <w:szCs w:val="24"/>
+        </w:rPr>
+        <w:t xml:space="preserve">Process </w:t>
+      </w:r>
+      <w:proofErr w:type="spellStart"/>
+      <w:r>
+        <w:rPr>
+          <w:rFonts w:ascii="Times New Roman" w:eastAsia="Times New Roman" w:hAnsi="Times New Roman" w:cs="Times New Roman"/>
+          <w:color w:val="auto"/>
+          <w:szCs w:val="24"/>
+        </w:rPr>
+        <w:t>firstProc</w:t>
+      </w:r>
+      <w:proofErr w:type="spellEnd"/>
+      <w:r>
+        <w:rPr>
+          <w:rFonts w:ascii="Times New Roman" w:eastAsia="Times New Roman" w:hAnsi="Times New Roman" w:cs="Times New Roman"/>
+          <w:color w:val="auto"/>
+          <w:szCs w:val="24"/>
+        </w:rPr>
+        <w:t xml:space="preserve"> executes a message file with 805 </w:t>
+      </w:r>
+      <w:proofErr w:type="gramStart"/>
+      <w:r>
+        <w:rPr>
+          <w:rFonts w:ascii="Times New Roman" w:eastAsia="Times New Roman" w:hAnsi="Times New Roman" w:cs="Times New Roman"/>
+          <w:color w:val="auto"/>
+          <w:szCs w:val="24"/>
+        </w:rPr>
+        <w:t>message</w:t>
+      </w:r>
+      <w:proofErr w:type="gramEnd"/>
+    </w:p>
+    <w:p>
+      <w:pPr>
+        <w:spacing w:after="0" w:line="240" w:lineRule="auto"/>
+        <w:ind w:left="0" w:right="0" w:firstLine="0"/>
+        <w:rPr>
+          <w:rFonts w:ascii="Times New Roman" w:eastAsia="Times New Roman" w:hAnsi="Times New Roman" w:cs="Times New Roman"/>
+          <w:color w:val="auto"/>
+          <w:szCs w:val="24"/>
+        </w:rPr>
+      </w:pPr>
+    </w:p>
+    <w:p>
+      <w:pPr>
+        <w:spacing w:after="0" w:line="240" w:lineRule="auto"/>
+        <w:ind w:left="0" w:right="0" w:firstLine="0"/>
+        <w:rPr>
+          <w:rFonts w:ascii="Times New Roman" w:eastAsia="Times New Roman" w:hAnsi="Times New Roman" w:cs="Times New Roman"/>
+          <w:color w:val="auto"/>
+          <w:szCs w:val="24"/>
+        </w:rPr>
+      </w:pPr>
+      <w:r>
+        <w:rPr>
+          <w:rFonts w:ascii="Times New Roman" w:eastAsia="Times New Roman" w:hAnsi="Times New Roman" w:cs="Times New Roman"/>
+          <w:color w:val="auto"/>
+          <w:szCs w:val="24"/>
+        </w:rPr>
+        <w:t xml:space="preserve">Waits for </w:t>
+      </w:r>
+      <w:proofErr w:type="spellStart"/>
+      <w:r>
+        <w:rPr>
+          <w:rFonts w:ascii="Times New Roman" w:eastAsia="Times New Roman" w:hAnsi="Times New Roman" w:cs="Times New Roman"/>
+          <w:color w:val="auto"/>
+          <w:szCs w:val="24"/>
+        </w:rPr>
+        <w:t>firstProc</w:t>
+      </w:r>
+      <w:proofErr w:type="spellEnd"/>
+      <w:r>
+        <w:rPr>
+          <w:rFonts w:ascii="Times New Roman" w:eastAsia="Times New Roman" w:hAnsi="Times New Roman" w:cs="Times New Roman"/>
+          <w:color w:val="auto"/>
+          <w:szCs w:val="24"/>
+        </w:rPr>
+        <w:t xml:space="preserve"> termination </w:t>
+      </w:r>
+    </w:p>
+    <w:p>
+      <w:pPr>
+        <w:spacing w:after="0" w:line="240" w:lineRule="auto"/>
+        <w:ind w:left="0" w:right="0" w:firstLine="0"/>
+        <w:rPr>
+          <w:rFonts w:ascii="Times New Roman" w:eastAsia="Times New Roman" w:hAnsi="Times New Roman" w:cs="Times New Roman"/>
+          <w:color w:val="auto"/>
+          <w:szCs w:val="24"/>
+        </w:rPr>
+      </w:pPr>
+    </w:p>
+    <w:p>
+      <w:pPr>
+        <w:spacing w:after="0" w:line="240" w:lineRule="auto"/>
+        <w:ind w:left="0" w:right="0" w:firstLine="0"/>
+        <w:rPr>
+          <w:rFonts w:ascii="Times New Roman" w:eastAsia="Times New Roman" w:hAnsi="Times New Roman" w:cs="Times New Roman"/>
+          <w:color w:val="auto"/>
+          <w:szCs w:val="24"/>
+        </w:rPr>
+      </w:pPr>
+    </w:p>
+    <w:p>
+      <w:pPr>
+        <w:spacing w:after="0" w:line="240" w:lineRule="auto"/>
+        <w:ind w:left="0" w:right="0" w:firstLine="0"/>
+        <w:rPr>
+          <w:rFonts w:ascii="Times New Roman" w:eastAsia="Times New Roman" w:hAnsi="Times New Roman" w:cs="Times New Roman"/>
+          <w:color w:val="auto"/>
+          <w:szCs w:val="24"/>
+        </w:rPr>
+      </w:pPr>
+      <w:r>
+        <w:rPr>
+          <w:rFonts w:ascii="Times New Roman" w:eastAsia="Times New Roman" w:hAnsi="Times New Roman" w:cs="Times New Roman"/>
+          <w:color w:val="auto"/>
+          <w:szCs w:val="24"/>
+        </w:rPr>
+        <w:t>Else</w:t>
+      </w:r>
+    </w:p>
+    <w:p>
+      <w:pPr>
+        <w:spacing w:after="0" w:line="240" w:lineRule="auto"/>
+        <w:ind w:left="0" w:right="0" w:firstLine="0"/>
+        <w:rPr>
+          <w:rFonts w:ascii="Times New Roman" w:eastAsia="Times New Roman" w:hAnsi="Times New Roman" w:cs="Times New Roman"/>
+          <w:color w:val="auto"/>
+          <w:szCs w:val="24"/>
+        </w:rPr>
+      </w:pPr>
+    </w:p>
+    <w:p>
+      <w:pPr>
+        <w:spacing w:after="0" w:line="240" w:lineRule="auto"/>
+        <w:ind w:left="0" w:right="0" w:firstLine="0"/>
+        <w:rPr>
+          <w:rFonts w:ascii="Times New Roman" w:eastAsia="Times New Roman" w:hAnsi="Times New Roman" w:cs="Times New Roman"/>
+          <w:color w:val="auto"/>
+          <w:szCs w:val="24"/>
+        </w:rPr>
+      </w:pPr>
+      <w:proofErr w:type="spellStart"/>
+      <w:r>
+        <w:rPr>
+          <w:rFonts w:ascii="Times New Roman" w:eastAsia="Times New Roman" w:hAnsi="Times New Roman" w:cs="Times New Roman"/>
+          <w:color w:val="auto"/>
+          <w:szCs w:val="24"/>
+        </w:rPr>
+        <w:t>ScanFile</w:t>
+      </w:r>
+      <w:proofErr w:type="spellEnd"/>
+      <w:r>
+        <w:rPr>
+          <w:rFonts w:ascii="Times New Roman" w:eastAsia="Times New Roman" w:hAnsi="Times New Roman" w:cs="Times New Roman"/>
+          <w:color w:val="auto"/>
+          <w:szCs w:val="24"/>
+        </w:rPr>
+        <w:t xml:space="preserve"> of the Selected Language </w:t>
+      </w:r>
+      <w:r>
+        <w:rPr>
+          <w:rFonts w:ascii="Times New Roman" w:eastAsia="Times New Roman" w:hAnsi="Times New Roman" w:cs="Times New Roman"/>
+          <w:color w:val="auto"/>
+          <w:szCs w:val="24"/>
+        </w:rPr>
+        <w:t>text file</w:t>
+      </w:r>
+      <w:r>
+        <w:rPr>
+          <w:rFonts w:ascii="Times New Roman" w:eastAsia="Times New Roman" w:hAnsi="Times New Roman" w:cs="Times New Roman"/>
+          <w:color w:val="auto"/>
+          <w:szCs w:val="24"/>
+        </w:rPr>
+        <w:tab/>
+      </w:r>
+      <w:r>
+        <w:rPr>
+          <w:rFonts w:ascii="Times New Roman" w:eastAsia="Times New Roman" w:hAnsi="Times New Roman" w:cs="Times New Roman"/>
+          <w:color w:val="auto"/>
+          <w:szCs w:val="24"/>
+        </w:rPr>
+        <w:t xml:space="preserve"> </w:t>
+      </w:r>
+    </w:p>
+    <w:p>
+      <w:pPr>
+        <w:spacing w:after="0" w:line="240" w:lineRule="auto"/>
+        <w:ind w:left="0" w:right="0" w:firstLine="0"/>
+        <w:rPr>
+          <w:rFonts w:ascii="Times New Roman" w:eastAsia="Times New Roman" w:hAnsi="Times New Roman" w:cs="Times New Roman"/>
+          <w:color w:val="auto"/>
+          <w:szCs w:val="24"/>
+        </w:rPr>
+      </w:pPr>
+      <w:r>
+        <w:rPr>
+          <w:rFonts w:ascii="Times New Roman" w:eastAsia="Times New Roman" w:hAnsi="Times New Roman" w:cs="Times New Roman"/>
+          <w:color w:val="auto"/>
+          <w:szCs w:val="24"/>
+        </w:rPr>
+        <w:t xml:space="preserve">While </w:t>
+      </w:r>
+      <w:proofErr w:type="spellStart"/>
+      <w:r>
+        <w:rPr>
+          <w:rFonts w:ascii="Times New Roman" w:eastAsia="Times New Roman" w:hAnsi="Times New Roman" w:cs="Times New Roman"/>
+          <w:color w:val="auto"/>
+          <w:szCs w:val="24"/>
+        </w:rPr>
+        <w:t>readine</w:t>
+      </w:r>
+      <w:proofErr w:type="spellEnd"/>
+    </w:p>
+    <w:p>
+      <w:pPr>
+        <w:spacing w:after="0" w:line="240" w:lineRule="auto"/>
+        <w:ind w:left="0" w:right="0" w:firstLine="0"/>
+        <w:rPr>
+          <w:rFonts w:ascii="Times New Roman" w:eastAsia="Times New Roman" w:hAnsi="Times New Roman" w:cs="Times New Roman"/>
+          <w:color w:val="auto"/>
+          <w:szCs w:val="24"/>
+        </w:rPr>
+      </w:pPr>
+      <w:r>
+        <w:rPr>
+          <w:rFonts w:ascii="Times New Roman" w:eastAsia="Times New Roman" w:hAnsi="Times New Roman" w:cs="Times New Roman"/>
+          <w:color w:val="auto"/>
+          <w:szCs w:val="24"/>
+        </w:rPr>
+        <w:t xml:space="preserve">scan every </w:t>
+      </w:r>
+      <w:r>
+        <w:rPr>
+          <w:rFonts w:ascii="Times New Roman" w:eastAsia="Times New Roman" w:hAnsi="Times New Roman" w:cs="Times New Roman"/>
+          <w:color w:val="auto"/>
+          <w:szCs w:val="24"/>
+        </w:rPr>
+        <w:t>line</w:t>
+      </w:r>
+      <w:r>
+        <w:rPr>
+          <w:rFonts w:ascii="Times New Roman" w:eastAsia="Times New Roman" w:hAnsi="Times New Roman" w:cs="Times New Roman"/>
+          <w:color w:val="auto"/>
+          <w:szCs w:val="24"/>
+        </w:rPr>
+        <w:t xml:space="preserve"> </w:t>
+      </w:r>
+      <w:r>
+        <w:rPr>
+          <w:rFonts w:ascii="Times New Roman" w:eastAsia="Times New Roman" w:hAnsi="Times New Roman" w:cs="Times New Roman"/>
+          <w:color w:val="auto"/>
+          <w:szCs w:val="24"/>
+        </w:rPr>
+        <w:t xml:space="preserve">and split each line </w:t>
+      </w:r>
+      <w:r>
+        <w:rPr>
+          <w:rFonts w:ascii="Times New Roman" w:eastAsia="Times New Roman" w:hAnsi="Times New Roman" w:cs="Times New Roman"/>
+          <w:color w:val="auto"/>
+          <w:szCs w:val="24"/>
+        </w:rPr>
+        <w:t xml:space="preserve">according to </w:t>
+      </w:r>
+      <w:r>
+        <w:rPr>
+          <w:rFonts w:ascii="Times New Roman" w:eastAsia="Times New Roman" w:hAnsi="Times New Roman" w:cs="Times New Roman"/>
+          <w:color w:val="auto"/>
+          <w:szCs w:val="24"/>
+        </w:rPr>
+        <w:t>“</w:t>
+      </w:r>
+      <w:r>
+        <w:rPr>
+          <w:rFonts w:ascii="Times New Roman" w:eastAsia="Times New Roman" w:hAnsi="Times New Roman" w:cs="Times New Roman"/>
+          <w:color w:val="auto"/>
+          <w:szCs w:val="24"/>
+        </w:rPr>
+        <w:t xml:space="preserve">, </w:t>
+      </w:r>
+      <w:r>
+        <w:rPr>
+          <w:rFonts w:ascii="Times New Roman" w:eastAsia="Times New Roman" w:hAnsi="Times New Roman" w:cs="Times New Roman"/>
+          <w:color w:val="auto"/>
+          <w:szCs w:val="24"/>
+        </w:rPr>
+        <w:t>“</w:t>
+      </w:r>
+    </w:p>
+    <w:p>
+      <w:pPr>
+        <w:spacing w:after="0" w:line="240" w:lineRule="auto"/>
+        <w:ind w:left="0" w:right="0" w:firstLine="0"/>
+        <w:rPr>
+          <w:rFonts w:ascii="Times New Roman" w:eastAsia="Times New Roman" w:hAnsi="Times New Roman" w:cs="Times New Roman"/>
+          <w:color w:val="auto"/>
+          <w:szCs w:val="24"/>
+        </w:rPr>
+      </w:pPr>
+    </w:p>
+    <w:p>
+      <w:pPr>
+        <w:spacing w:after="0" w:line="240" w:lineRule="auto"/>
+        <w:ind w:left="0" w:right="0" w:firstLine="0"/>
+        <w:rPr>
+          <w:rFonts w:ascii="Times New Roman" w:eastAsia="Times New Roman" w:hAnsi="Times New Roman" w:cs="Times New Roman"/>
+          <w:color w:val="auto"/>
+          <w:szCs w:val="24"/>
+        </w:rPr>
+      </w:pPr>
+      <w:r>
+        <w:rPr>
+          <w:rFonts w:ascii="Times New Roman" w:eastAsia="Times New Roman" w:hAnsi="Times New Roman" w:cs="Times New Roman"/>
+          <w:color w:val="auto"/>
+          <w:szCs w:val="24"/>
+        </w:rPr>
+        <w:t xml:space="preserve">String </w:t>
+      </w:r>
+      <w:r>
+        <w:rPr>
+          <w:rFonts w:ascii="Times New Roman" w:eastAsia="Times New Roman" w:hAnsi="Times New Roman" w:cs="Times New Roman"/>
+          <w:color w:val="auto"/>
+          <w:szCs w:val="24"/>
+        </w:rPr>
+        <w:t>word</w:t>
+      </w:r>
+      <w:r>
+        <w:rPr>
+          <w:rFonts w:ascii="Times New Roman" w:eastAsia="Times New Roman" w:hAnsi="Times New Roman" w:cs="Times New Roman"/>
+          <w:color w:val="auto"/>
+          <w:szCs w:val="24"/>
+        </w:rPr>
+        <w:t xml:space="preserve"> will contain the translation language (</w:t>
+      </w:r>
+      <w:r>
+        <w:rPr>
+          <w:rFonts w:ascii="Times New Roman" w:eastAsia="Times New Roman" w:hAnsi="Times New Roman" w:cs="Times New Roman"/>
+          <w:color w:val="auto"/>
+          <w:szCs w:val="24"/>
+        </w:rPr>
+        <w:t>word</w:t>
+      </w:r>
+      <w:r>
+        <w:rPr>
+          <w:rFonts w:ascii="Times New Roman" w:eastAsia="Times New Roman" w:hAnsi="Times New Roman" w:cs="Times New Roman"/>
+          <w:color w:val="auto"/>
+          <w:szCs w:val="24"/>
+        </w:rPr>
+        <w:t xml:space="preserve"> we want to look up) </w:t>
+      </w:r>
+    </w:p>
+    <w:p>
+      <w:pPr>
+        <w:spacing w:after="0" w:line="240" w:lineRule="auto"/>
+        <w:ind w:left="0" w:right="0" w:firstLine="0"/>
+        <w:rPr>
+          <w:rFonts w:ascii="Times New Roman" w:eastAsia="Times New Roman" w:hAnsi="Times New Roman" w:cs="Times New Roman"/>
+          <w:color w:val="auto"/>
+          <w:szCs w:val="24"/>
+        </w:rPr>
+      </w:pPr>
+    </w:p>
+    <w:p>
+      <w:pPr>
+        <w:spacing w:after="0" w:line="240" w:lineRule="auto"/>
+        <w:ind w:left="0" w:right="0" w:firstLine="0"/>
+        <w:rPr>
+          <w:rFonts w:ascii="Times New Roman" w:eastAsia="Times New Roman" w:hAnsi="Times New Roman" w:cs="Times New Roman"/>
+          <w:color w:val="auto"/>
+          <w:szCs w:val="24"/>
+        </w:rPr>
+      </w:pPr>
+      <w:r>
+        <w:rPr>
+          <w:rFonts w:ascii="Times New Roman" w:eastAsia="Times New Roman" w:hAnsi="Times New Roman" w:cs="Times New Roman"/>
+          <w:color w:val="auto"/>
+          <w:szCs w:val="24"/>
+        </w:rPr>
+        <w:t xml:space="preserve">String </w:t>
+      </w:r>
+      <w:proofErr w:type="spellStart"/>
+      <w:r>
+        <w:rPr>
+          <w:rFonts w:ascii="Times New Roman" w:eastAsia="Times New Roman" w:hAnsi="Times New Roman" w:cs="Times New Roman"/>
+          <w:color w:val="auto"/>
+          <w:szCs w:val="24"/>
+        </w:rPr>
+        <w:t>translatedWord</w:t>
+      </w:r>
+      <w:proofErr w:type="spellEnd"/>
+      <w:r>
+        <w:rPr>
+          <w:rFonts w:ascii="Times New Roman" w:eastAsia="Times New Roman" w:hAnsi="Times New Roman" w:cs="Times New Roman"/>
+          <w:color w:val="auto"/>
+          <w:szCs w:val="24"/>
+        </w:rPr>
+        <w:t xml:space="preserve"> will</w:t>
+      </w:r>
+      <w:r>
+        <w:rPr>
+          <w:rFonts w:ascii="Times New Roman" w:eastAsia="Times New Roman" w:hAnsi="Times New Roman" w:cs="Times New Roman"/>
+          <w:color w:val="auto"/>
+          <w:szCs w:val="24"/>
+        </w:rPr>
+        <w:t xml:space="preserve"> contain translation word in wanted </w:t>
+      </w:r>
+      <w:r>
+        <w:rPr>
+          <w:rFonts w:ascii="Times New Roman" w:eastAsia="Times New Roman" w:hAnsi="Times New Roman" w:cs="Times New Roman"/>
+          <w:color w:val="auto"/>
+          <w:szCs w:val="24"/>
+        </w:rPr>
+        <w:t>language</w:t>
+      </w:r>
+      <w:r>
+        <w:rPr>
+          <w:rFonts w:ascii="Times New Roman" w:eastAsia="Times New Roman" w:hAnsi="Times New Roman" w:cs="Times New Roman"/>
+          <w:color w:val="auto"/>
+          <w:szCs w:val="24"/>
+        </w:rPr>
+        <w:t xml:space="preserve"> </w:t>
+      </w:r>
+    </w:p>
+    <w:p>
+      <w:pPr>
+        <w:spacing w:after="0" w:line="240" w:lineRule="auto"/>
+        <w:ind w:left="0" w:right="0" w:firstLine="0"/>
+        <w:rPr>
+          <w:rFonts w:ascii="Times New Roman" w:eastAsia="Times New Roman" w:hAnsi="Times New Roman" w:cs="Times New Roman"/>
+          <w:color w:val="auto"/>
+          <w:szCs w:val="24"/>
+        </w:rPr>
+      </w:pPr>
+    </w:p>
+    <w:p>
+      <w:pPr>
+        <w:spacing w:after="0" w:line="240" w:lineRule="auto"/>
+        <w:ind w:left="0" w:right="0" w:firstLine="0"/>
+        <w:rPr>
+          <w:rFonts w:ascii="Times New Roman" w:eastAsia="Times New Roman" w:hAnsi="Times New Roman" w:cs="Times New Roman"/>
+          <w:color w:val="auto"/>
+          <w:szCs w:val="24"/>
+        </w:rPr>
+      </w:pPr>
+    </w:p>
+    <w:p>
+      <w:pPr>
+        <w:spacing w:after="0" w:line="240" w:lineRule="auto"/>
+        <w:ind w:left="0" w:right="0" w:firstLine="0"/>
+        <w:rPr>
+          <w:rFonts w:ascii="Times New Roman" w:eastAsia="Times New Roman" w:hAnsi="Times New Roman" w:cs="Times New Roman"/>
+          <w:color w:val="auto"/>
+          <w:szCs w:val="24"/>
+        </w:rPr>
+      </w:pPr>
+    </w:p>
+    <w:p>
+      <w:pPr>
+        <w:spacing w:after="0" w:line="240" w:lineRule="auto"/>
+        <w:ind w:left="0" w:right="0" w:firstLine="0"/>
+        <w:rPr>
+          <w:rFonts w:ascii="Times New Roman" w:eastAsia="Times New Roman" w:hAnsi="Times New Roman" w:cs="Times New Roman"/>
+          <w:color w:val="auto"/>
+          <w:szCs w:val="24"/>
+        </w:rPr>
+      </w:pPr>
+      <w:r>
+        <w:rPr>
+          <w:rFonts w:ascii="Times New Roman" w:eastAsia="Times New Roman" w:hAnsi="Times New Roman" w:cs="Times New Roman"/>
+          <w:color w:val="auto"/>
+          <w:szCs w:val="24"/>
+        </w:rPr>
+        <w:t xml:space="preserve">If string word is not found in file </w:t>
+      </w:r>
+    </w:p>
+    <w:p>
+      <w:pPr>
+        <w:spacing w:after="0" w:line="240" w:lineRule="auto"/>
+        <w:ind w:left="0" w:right="0" w:firstLine="0"/>
+        <w:rPr>
+          <w:rFonts w:ascii="Times New Roman" w:eastAsia="Times New Roman" w:hAnsi="Times New Roman" w:cs="Times New Roman"/>
+          <w:color w:val="auto"/>
+          <w:szCs w:val="24"/>
+        </w:rPr>
+      </w:pPr>
+    </w:p>
+    <w:p>
+      <w:pPr>
+        <w:spacing w:after="0" w:line="240" w:lineRule="auto"/>
+        <w:ind w:left="0" w:right="0" w:firstLine="0"/>
+        <w:rPr>
+          <w:rFonts w:ascii="Times New Roman" w:eastAsia="Times New Roman" w:hAnsi="Times New Roman" w:cs="Times New Roman"/>
+          <w:color w:val="auto"/>
+          <w:szCs w:val="24"/>
+        </w:rPr>
+      </w:pPr>
+      <w:r>
+        <w:rPr>
+          <w:rFonts w:ascii="Times New Roman" w:eastAsia="Times New Roman" w:hAnsi="Times New Roman" w:cs="Times New Roman"/>
+          <w:color w:val="auto"/>
+          <w:szCs w:val="24"/>
+        </w:rPr>
+        <w:t xml:space="preserve">Process </w:t>
+      </w:r>
+      <w:proofErr w:type="spellStart"/>
+      <w:r>
+        <w:rPr>
+          <w:rFonts w:ascii="Times New Roman" w:eastAsia="Times New Roman" w:hAnsi="Times New Roman" w:cs="Times New Roman"/>
+          <w:color w:val="auto"/>
+          <w:szCs w:val="24"/>
+        </w:rPr>
+        <w:t>secondProc</w:t>
+      </w:r>
+      <w:proofErr w:type="spellEnd"/>
+      <w:r>
+        <w:rPr>
+          <w:rFonts w:ascii="Times New Roman" w:eastAsia="Times New Roman" w:hAnsi="Times New Roman" w:cs="Times New Roman"/>
+          <w:color w:val="auto"/>
+          <w:szCs w:val="24"/>
+        </w:rPr>
+        <w:t xml:space="preserve"> executes error message in Language with argument 813</w:t>
+      </w:r>
+    </w:p>
+    <w:p>
+      <w:pPr>
+        <w:spacing w:after="0" w:line="240" w:lineRule="auto"/>
+        <w:ind w:left="0" w:right="0" w:firstLine="0"/>
+        <w:rPr>
+          <w:rFonts w:ascii="Times New Roman" w:eastAsia="Times New Roman" w:hAnsi="Times New Roman" w:cs="Times New Roman"/>
+          <w:color w:val="auto"/>
+          <w:szCs w:val="24"/>
+        </w:rPr>
+      </w:pPr>
+    </w:p>
+    <w:p>
+      <w:pPr>
+        <w:spacing w:after="0" w:line="240" w:lineRule="auto"/>
+        <w:ind w:left="0" w:right="0" w:firstLine="0"/>
+        <w:rPr>
+          <w:rFonts w:ascii="Times New Roman" w:eastAsia="Times New Roman" w:hAnsi="Times New Roman" w:cs="Times New Roman"/>
+          <w:color w:val="auto"/>
+          <w:szCs w:val="24"/>
+        </w:rPr>
+      </w:pPr>
+    </w:p>
+    <w:p>
+      <w:pPr>
+        <w:spacing w:after="0" w:line="240" w:lineRule="auto"/>
+        <w:ind w:left="0" w:right="0" w:firstLine="0"/>
+        <w:rPr>
+          <w:rFonts w:ascii="Times New Roman" w:eastAsia="Times New Roman" w:hAnsi="Times New Roman" w:cs="Times New Roman"/>
+          <w:color w:val="auto"/>
+          <w:szCs w:val="24"/>
+        </w:rPr>
+      </w:pPr>
+      <w:r>
+        <w:rPr>
+          <w:rFonts w:ascii="Times New Roman" w:eastAsia="Times New Roman" w:hAnsi="Times New Roman" w:cs="Times New Roman"/>
+          <w:color w:val="auto"/>
+          <w:szCs w:val="24"/>
+        </w:rPr>
+        <w:t xml:space="preserve">Waits for </w:t>
+      </w:r>
+      <w:proofErr w:type="spellStart"/>
+      <w:r>
+        <w:rPr>
+          <w:rFonts w:ascii="Times New Roman" w:eastAsia="Times New Roman" w:hAnsi="Times New Roman" w:cs="Times New Roman"/>
+          <w:color w:val="auto"/>
+          <w:szCs w:val="24"/>
+        </w:rPr>
+        <w:t>secondProc</w:t>
+      </w:r>
+      <w:proofErr w:type="spellEnd"/>
+      <w:r>
+        <w:rPr>
+          <w:rFonts w:ascii="Times New Roman" w:eastAsia="Times New Roman" w:hAnsi="Times New Roman" w:cs="Times New Roman"/>
+          <w:color w:val="auto"/>
+          <w:szCs w:val="24"/>
+        </w:rPr>
+        <w:t xml:space="preserve"> </w:t>
+      </w:r>
+      <w:r>
+        <w:rPr>
+          <w:rFonts w:ascii="Times New Roman" w:eastAsia="Times New Roman" w:hAnsi="Times New Roman" w:cs="Times New Roman"/>
+          <w:color w:val="auto"/>
+          <w:szCs w:val="24"/>
+        </w:rPr>
+        <w:t xml:space="preserve">termination </w:t>
+      </w:r>
+    </w:p>
+    <w:p>
+      <w:pPr>
+        <w:spacing w:after="0" w:line="240" w:lineRule="auto"/>
+        <w:ind w:left="0" w:right="0" w:firstLine="0"/>
+        <w:rPr>
+          <w:rFonts w:ascii="Times New Roman" w:eastAsia="Times New Roman" w:hAnsi="Times New Roman" w:cs="Times New Roman"/>
+          <w:color w:val="auto"/>
+          <w:szCs w:val="24"/>
+        </w:rPr>
+      </w:pPr>
+    </w:p>
+    <w:p>
+      <w:pPr>
+        <w:spacing w:after="0" w:line="240" w:lineRule="auto"/>
+        <w:ind w:left="0" w:right="0" w:firstLine="0"/>
+        <w:rPr>
+          <w:rFonts w:ascii="Times New Roman" w:eastAsia="Times New Roman" w:hAnsi="Times New Roman" w:cs="Times New Roman"/>
+          <w:color w:val="auto"/>
+          <w:szCs w:val="24"/>
+        </w:rPr>
+      </w:pPr>
+      <w:r>
+        <w:rPr>
+          <w:rFonts w:ascii="Times New Roman" w:eastAsia="Times New Roman" w:hAnsi="Times New Roman" w:cs="Times New Roman"/>
+          <w:color w:val="auto"/>
+          <w:szCs w:val="24"/>
+        </w:rPr>
+        <w:t xml:space="preserve">Else </w:t>
+      </w:r>
+    </w:p>
+    <w:p>
+      <w:pPr>
+        <w:spacing w:after="0" w:line="240" w:lineRule="auto"/>
+        <w:ind w:left="0" w:right="0" w:firstLine="0"/>
+        <w:rPr>
+          <w:rFonts w:ascii="Times New Roman" w:eastAsia="Times New Roman" w:hAnsi="Times New Roman" w:cs="Times New Roman"/>
+          <w:color w:val="auto"/>
+          <w:szCs w:val="24"/>
+        </w:rPr>
+      </w:pPr>
+    </w:p>
+    <w:p>
+      <w:pPr>
+        <w:spacing w:after="0" w:line="240" w:lineRule="auto"/>
+        <w:ind w:left="0" w:right="0" w:firstLine="0"/>
+        <w:rPr>
+          <w:rFonts w:ascii="Times New Roman" w:eastAsia="Times New Roman" w:hAnsi="Times New Roman" w:cs="Times New Roman"/>
+          <w:color w:val="auto"/>
+          <w:szCs w:val="24"/>
+        </w:rPr>
+      </w:pPr>
+      <w:r>
+        <w:rPr>
+          <w:rFonts w:ascii="Times New Roman" w:eastAsia="Times New Roman" w:hAnsi="Times New Roman" w:cs="Times New Roman"/>
+          <w:color w:val="auto"/>
+          <w:szCs w:val="24"/>
+        </w:rPr>
+        <w:t xml:space="preserve">Return translated word </w:t>
+      </w:r>
+    </w:p>
+    <w:p>
+      <w:pPr>
+        <w:spacing w:after="0" w:line="240" w:lineRule="auto"/>
+        <w:ind w:left="0" w:right="0" w:firstLine="0"/>
+        <w:rPr>
+          <w:rFonts w:ascii="Times New Roman" w:eastAsia="Times New Roman" w:hAnsi="Times New Roman" w:cs="Times New Roman"/>
+          <w:color w:val="auto"/>
+          <w:szCs w:val="24"/>
+        </w:rPr>
+      </w:pPr>
+    </w:p>
+    <w:p>
+      <w:pPr>
+        <w:rPr>
+          <w:b/>
+        </w:rPr>
+      </w:pPr>
+    </w:p>
     <w:sectPr>
       <w:headerReference w:type="default" r:id="rId6"/>
       <w:footerReference w:type="default" r:id="rId7"/>
@@ -565,7 +1738,7 @@
 </file>
 
 <file path=word/endnotes.xml><?xml version="1.0" encoding="utf-8"?>
-<w:endnotes xmlns:wpc="http://schemas.microsoft.com/office/word/2010/wordprocessingCanvas" xmlns:cx="http://schemas.microsoft.com/office/drawing/2014/chartex" xmlns:cx1="http://schemas.microsoft.com/office/drawing/2015/9/8/chartex" xmlns:cx2="http://schemas.microsoft.com/office/drawing/2015/10/21/chartex" xmlns:cx3="http://schemas.microsoft.com/office/drawing/2016/5/9/chartex" xmlns:cx4="http://schemas.microsoft.com/office/drawing/2016/5/10/chartex" xmlns:cx5="http://schemas.microsoft.com/office/drawing/2016/5/11/chartex" xmlns:cx6="http://schemas.microsoft.com/office/drawing/2016/5/12/chartex" xmlns:cx7="http://schemas.microsoft.com/office/drawing/2016/5/13/chartex" xmlns:cx8="http://schemas.microsoft.com/office/drawing/2016/5/14/chartex" xmlns:mc="http://schemas.openxmlformats.org/markup-compatibility/2006" xmlns:aink="http://schemas.microsoft.com/office/drawing/2016/ink" xmlns:am3d="http://schemas.microsoft.com/office/drawing/2017/model3d" xmlns:o="urn:schemas-microsoft-com:office:office" xmlns:r="http://schemas.openxmlformats.org/officeDocument/2006/relationships" xmlns:m="http://schemas.openxmlformats.org/officeDocument/2006/math" xmlns:v="urn:schemas-microsoft-com:vml" xmlns:wp14="http://schemas.microsoft.com/office/word/2010/wordprocessingDrawing" xmlns:wp="http://schemas.openxmlformats.org/drawingml/2006/wordprocessingDrawing" xmlns:w10="urn:schemas-microsoft-com:office:word" xmlns:w="http://schemas.openxmlformats.org/wordprocessingml/2006/main" xmlns:w14="http://schemas.microsoft.com/office/word/2010/wordml" xmlns:w15="http://schemas.microsoft.com/office/word/2012/wordml" xmlns:w16cex="http://schemas.microsoft.com/office/word/2018/wordml/cex" xmlns:w16cid="http://schemas.microsoft.com/office/word/2016/wordml/cid" xmlns:w16="http://schemas.microsoft.com/office/word/2018/wordml" xmlns:w16sdtdh="http://schemas.microsoft.com/office/word/2020/wordml/sdtdatahash" xmlns:w16se="http://schemas.microsoft.com/office/word/2015/wordml/symex" xmlns:wpg="http://schemas.microsoft.com/office/word/2010/wordprocessingGroup" xmlns:wpi="http://schemas.microsoft.com/office/word/2010/wordprocessingInk" xmlns:wne="http://schemas.microsoft.com/office/word/2006/wordml" xmlns:wps="http://schemas.microsoft.com/office/word/2010/wordprocessingShape" mc:Ignorable="w14 w15 w16se w16cid w16 w16cex w16sdtdh wp14">
+<w:endnotes xmlns:wpc="http://schemas.microsoft.com/office/word/2010/wordprocessingCanvas" xmlns:cx="http://schemas.microsoft.com/office/drawing/2014/chartex" xmlns:cx1="http://schemas.microsoft.com/office/drawing/2015/9/8/chartex" xmlns:cx2="http://schemas.microsoft.com/office/drawing/2015/10/21/chartex" xmlns:cx3="http://schemas.microsoft.com/office/drawing/2016/5/9/chartex" xmlns:cx4="http://schemas.microsoft.com/office/drawing/2016/5/10/chartex" xmlns:cx5="http://schemas.microsoft.com/office/drawing/2016/5/11/chartex" xmlns:cx6="http://schemas.microsoft.com/office/drawing/2016/5/12/chartex" xmlns:cx7="http://schemas.microsoft.com/office/drawing/2016/5/13/chartex" xmlns:cx8="http://schemas.microsoft.com/office/drawing/2016/5/14/chartex" xmlns:mc="http://schemas.openxmlformats.org/markup-compatibility/2006" xmlns:aink="http://schemas.microsoft.com/office/drawing/2016/ink" xmlns:am3d="http://schemas.microsoft.com/office/drawing/2017/model3d" xmlns:o="urn:schemas-microsoft-com:office:office" xmlns:oel="http://schemas.microsoft.com/office/2019/extlst" xmlns:r="http://schemas.openxmlformats.org/officeDocument/2006/relationships" xmlns:m="http://schemas.openxmlformats.org/officeDocument/2006/math" xmlns:v="urn:schemas-microsoft-com:vml" xmlns:wp14="http://schemas.microsoft.com/office/word/2010/wordprocessingDrawing" xmlns:wp="http://schemas.openxmlformats.org/drawingml/2006/wordprocessingDrawing" xmlns:w10="urn:schemas-microsoft-com:office:word" xmlns:w="http://schemas.openxmlformats.org/wordprocessingml/2006/main" xmlns:w14="http://schemas.microsoft.com/office/word/2010/wordml" xmlns:w15="http://schemas.microsoft.com/office/word/2012/wordml" xmlns:w16cex="http://schemas.microsoft.com/office/word/2018/wordml/cex" xmlns:w16cid="http://schemas.microsoft.com/office/word/2016/wordml/cid" xmlns:w16="http://schemas.microsoft.com/office/word/2018/wordml" xmlns:w16sdtdh="http://schemas.microsoft.com/office/word/2020/wordml/sdtdatahash" xmlns:w16se="http://schemas.microsoft.com/office/word/2015/wordml/symex" xmlns:wpg="http://schemas.microsoft.com/office/word/2010/wordprocessingGroup" xmlns:wpi="http://schemas.microsoft.com/office/word/2010/wordprocessingInk" xmlns:wne="http://schemas.microsoft.com/office/word/2006/wordml" xmlns:wps="http://schemas.microsoft.com/office/word/2010/wordprocessingShape" mc:Ignorable="w14 w15 w16se w16cid w16 w16cex w16sdtdh wp14">
   <w:endnote w:type="separator" w:id="-1">
     <w:p>
       <w:pPr>
@@ -590,7 +1763,7 @@
 </file>
 
 <file path=word/footer1.xml><?xml version="1.0" encoding="utf-8"?>
-<w:ftr xmlns:wpc="http://schemas.microsoft.com/office/word/2010/wordprocessingCanvas" xmlns:cx="http://schemas.microsoft.com/office/drawing/2014/chartex" xmlns:cx1="http://schemas.microsoft.com/office/drawing/2015/9/8/chartex" xmlns:cx2="http://schemas.microsoft.com/office/drawing/2015/10/21/chartex" xmlns:cx3="http://schemas.microsoft.com/office/drawing/2016/5/9/chartex" xmlns:cx4="http://schemas.microsoft.com/office/drawing/2016/5/10/chartex" xmlns:cx5="http://schemas.microsoft.com/office/drawing/2016/5/11/chartex" xmlns:cx6="http://schemas.microsoft.com/office/drawing/2016/5/12/chartex" xmlns:cx7="http://schemas.microsoft.com/office/drawing/2016/5/13/chartex" xmlns:cx8="http://schemas.microsoft.com/office/drawing/2016/5/14/chartex" xmlns:mc="http://schemas.openxmlformats.org/markup-compatibility/2006" xmlns:aink="http://schemas.microsoft.com/office/drawing/2016/ink" xmlns:am3d="http://schemas.microsoft.com/office/drawing/2017/model3d" xmlns:o="urn:schemas-microsoft-com:office:office" xmlns:r="http://schemas.openxmlformats.org/officeDocument/2006/relationships" xmlns:m="http://schemas.openxmlformats.org/officeDocument/2006/math" xmlns:v="urn:schemas-microsoft-com:vml" xmlns:wp14="http://schemas.microsoft.com/office/word/2010/wordprocessingDrawing" xmlns:wp="http://schemas.openxmlformats.org/drawingml/2006/wordprocessingDrawing" xmlns:w10="urn:schemas-microsoft-com:office:word" xmlns:w="http://schemas.openxmlformats.org/wordprocessingml/2006/main" xmlns:w14="http://schemas.microsoft.com/office/word/2010/wordml" xmlns:w15="http://schemas.microsoft.com/office/word/2012/wordml" xmlns:w16cex="http://schemas.microsoft.com/office/word/2018/wordml/cex" xmlns:w16cid="http://schemas.microsoft.com/office/word/2016/wordml/cid" xmlns:w16="http://schemas.microsoft.com/office/word/2018/wordml" xmlns:w16sdtdh="http://schemas.microsoft.com/office/word/2020/wordml/sdtdatahash" xmlns:w16se="http://schemas.microsoft.com/office/word/2015/wordml/symex" xmlns:wpg="http://schemas.microsoft.com/office/word/2010/wordprocessingGroup" xmlns:wpi="http://schemas.microsoft.com/office/word/2010/wordprocessingInk" xmlns:wne="http://schemas.microsoft.com/office/word/2006/wordml" xmlns:wps="http://schemas.microsoft.com/office/word/2010/wordprocessingShape" mc:Ignorable="w14 w15 w16se w16cid w16 w16cex w16sdtdh wp14">
+<w:ftr xmlns:wpc="http://schemas.microsoft.com/office/word/2010/wordprocessingCanvas" xmlns:cx="http://schemas.microsoft.com/office/drawing/2014/chartex" xmlns:cx1="http://schemas.microsoft.com/office/drawing/2015/9/8/chartex" xmlns:cx2="http://schemas.microsoft.com/office/drawing/2015/10/21/chartex" xmlns:cx3="http://schemas.microsoft.com/office/drawing/2016/5/9/chartex" xmlns:cx4="http://schemas.microsoft.com/office/drawing/2016/5/10/chartex" xmlns:cx5="http://schemas.microsoft.com/office/drawing/2016/5/11/chartex" xmlns:cx6="http://schemas.microsoft.com/office/drawing/2016/5/12/chartex" xmlns:cx7="http://schemas.microsoft.com/office/drawing/2016/5/13/chartex" xmlns:cx8="http://schemas.microsoft.com/office/drawing/2016/5/14/chartex" xmlns:mc="http://schemas.openxmlformats.org/markup-compatibility/2006" xmlns:aink="http://schemas.microsoft.com/office/drawing/2016/ink" xmlns:am3d="http://schemas.microsoft.com/office/drawing/2017/model3d" xmlns:o="urn:schemas-microsoft-com:office:office" xmlns:oel="http://schemas.microsoft.com/office/2019/extlst" xmlns:r="http://schemas.openxmlformats.org/officeDocument/2006/relationships" xmlns:m="http://schemas.openxmlformats.org/officeDocument/2006/math" xmlns:v="urn:schemas-microsoft-com:vml" xmlns:wp14="http://schemas.microsoft.com/office/word/2010/wordprocessingDrawing" xmlns:wp="http://schemas.openxmlformats.org/drawingml/2006/wordprocessingDrawing" xmlns:w10="urn:schemas-microsoft-com:office:word" xmlns:w="http://schemas.openxmlformats.org/wordprocessingml/2006/main" xmlns:w14="http://schemas.microsoft.com/office/word/2010/wordml" xmlns:w15="http://schemas.microsoft.com/office/word/2012/wordml" xmlns:w16cex="http://schemas.microsoft.com/office/word/2018/wordml/cex" xmlns:w16cid="http://schemas.microsoft.com/office/word/2016/wordml/cid" xmlns:w16="http://schemas.microsoft.com/office/word/2018/wordml" xmlns:w16sdtdh="http://schemas.microsoft.com/office/word/2020/wordml/sdtdatahash" xmlns:w16se="http://schemas.microsoft.com/office/word/2015/wordml/symex" xmlns:wpg="http://schemas.microsoft.com/office/word/2010/wordprocessingGroup" xmlns:wpi="http://schemas.microsoft.com/office/word/2010/wordprocessingInk" xmlns:wne="http://schemas.microsoft.com/office/word/2006/wordml" xmlns:wps="http://schemas.microsoft.com/office/word/2010/wordprocessingShape" mc:Ignorable="w14 w15 w16se w16cid w16 w16cex w16sdtdh wp14">
   <w:p>
     <w:pPr>
       <w:pStyle w:val="Footer"/>
@@ -612,7 +1785,7 @@
 </file>
 
 <file path=word/footnotes.xml><?xml version="1.0" encoding="utf-8"?>
-<w:footnotes xmlns:wpc="http://schemas.microsoft.com/office/word/2010/wordprocessingCanvas" xmlns:cx="http://schemas.microsoft.com/office/drawing/2014/chartex" xmlns:cx1="http://schemas.microsoft.com/office/drawing/2015/9/8/chartex" xmlns:cx2="http://schemas.microsoft.com/office/drawing/2015/10/21/chartex" xmlns:cx3="http://schemas.microsoft.com/office/drawing/2016/5/9/chartex" xmlns:cx4="http://schemas.microsoft.com/office/drawing/2016/5/10/chartex" xmlns:cx5="http://schemas.microsoft.com/office/drawing/2016/5/11/chartex" xmlns:cx6="http://schemas.microsoft.com/office/drawing/2016/5/12/chartex" xmlns:cx7="http://schemas.microsoft.com/office/drawing/2016/5/13/chartex" xmlns:cx8="http://schemas.microsoft.com/office/drawing/2016/5/14/chartex" xmlns:mc="http://schemas.openxmlformats.org/markup-compatibility/2006" xmlns:aink="http://schemas.microsoft.com/office/drawing/2016/ink" xmlns:am3d="http://schemas.microsoft.com/office/drawing/2017/model3d" xmlns:o="urn:schemas-microsoft-com:office:office" xmlns:r="http://schemas.openxmlformats.org/officeDocument/2006/relationships" xmlns:m="http://schemas.openxmlformats.org/officeDocument/2006/math" xmlns:v="urn:schemas-microsoft-com:vml" xmlns:wp14="http://schemas.microsoft.com/office/word/2010/wordprocessingDrawing" xmlns:wp="http://schemas.openxmlformats.org/drawingml/2006/wordprocessingDrawing" xmlns:w10="urn:schemas-microsoft-com:office:word" xmlns:w="http://schemas.openxmlformats.org/wordprocessingml/2006/main" xmlns:w14="http://schemas.microsoft.com/office/word/2010/wordml" xmlns:w15="http://schemas.microsoft.com/office/word/2012/wordml" xmlns:w16cex="http://schemas.microsoft.com/office/word/2018/wordml/cex" xmlns:w16cid="http://schemas.microsoft.com/office/word/2016/wordml/cid" xmlns:w16="http://schemas.microsoft.com/office/word/2018/wordml" xmlns:w16sdtdh="http://schemas.microsoft.com/office/word/2020/wordml/sdtdatahash" xmlns:w16se="http://schemas.microsoft.com/office/word/2015/wordml/symex" xmlns:wpg="http://schemas.microsoft.com/office/word/2010/wordprocessingGroup" xmlns:wpi="http://schemas.microsoft.com/office/word/2010/wordprocessingInk" xmlns:wne="http://schemas.microsoft.com/office/word/2006/wordml" xmlns:wps="http://schemas.microsoft.com/office/word/2010/wordprocessingShape" mc:Ignorable="w14 w15 w16se w16cid w16 w16cex w16sdtdh wp14">
+<w:footnotes xmlns:wpc="http://schemas.microsoft.com/office/word/2010/wordprocessingCanvas" xmlns:cx="http://schemas.microsoft.com/office/drawing/2014/chartex" xmlns:cx1="http://schemas.microsoft.com/office/drawing/2015/9/8/chartex" xmlns:cx2="http://schemas.microsoft.com/office/drawing/2015/10/21/chartex" xmlns:cx3="http://schemas.microsoft.com/office/drawing/2016/5/9/chartex" xmlns:cx4="http://schemas.microsoft.com/office/drawing/2016/5/10/chartex" xmlns:cx5="http://schemas.microsoft.com/office/drawing/2016/5/11/chartex" xmlns:cx6="http://schemas.microsoft.com/office/drawing/2016/5/12/chartex" xmlns:cx7="http://schemas.microsoft.com/office/drawing/2016/5/13/chartex" xmlns:cx8="http://schemas.microsoft.com/office/drawing/2016/5/14/chartex" xmlns:mc="http://schemas.openxmlformats.org/markup-compatibility/2006" xmlns:aink="http://schemas.microsoft.com/office/drawing/2016/ink" xmlns:am3d="http://schemas.microsoft.com/office/drawing/2017/model3d" xmlns:o="urn:schemas-microsoft-com:office:office" xmlns:oel="http://schemas.microsoft.com/office/2019/extlst" xmlns:r="http://schemas.openxmlformats.org/officeDocument/2006/relationships" xmlns:m="http://schemas.openxmlformats.org/officeDocument/2006/math" xmlns:v="urn:schemas-microsoft-com:vml" xmlns:wp14="http://schemas.microsoft.com/office/word/2010/wordprocessingDrawing" xmlns:wp="http://schemas.openxmlformats.org/drawingml/2006/wordprocessingDrawing" xmlns:w10="urn:schemas-microsoft-com:office:word" xmlns:w="http://schemas.openxmlformats.org/wordprocessingml/2006/main" xmlns:w14="http://schemas.microsoft.com/office/word/2010/wordml" xmlns:w15="http://schemas.microsoft.com/office/word/2012/wordml" xmlns:w16cex="http://schemas.microsoft.com/office/word/2018/wordml/cex" xmlns:w16cid="http://schemas.microsoft.com/office/word/2016/wordml/cid" xmlns:w16="http://schemas.microsoft.com/office/word/2018/wordml" xmlns:w16sdtdh="http://schemas.microsoft.com/office/word/2020/wordml/sdtdatahash" xmlns:w16se="http://schemas.microsoft.com/office/word/2015/wordml/symex" xmlns:wpg="http://schemas.microsoft.com/office/word/2010/wordprocessingGroup" xmlns:wpi="http://schemas.microsoft.com/office/word/2010/wordprocessingInk" xmlns:wne="http://schemas.microsoft.com/office/word/2006/wordml" xmlns:wps="http://schemas.microsoft.com/office/word/2010/wordprocessingShape" mc:Ignorable="w14 w15 w16se w16cid w16 w16cex w16sdtdh wp14">
   <w:footnote w:type="separator" w:id="-1">
     <w:p>
       <w:pPr>
@@ -637,7 +1810,7 @@
 </file>
 
 <file path=word/header1.xml><?xml version="1.0" encoding="utf-8"?>
-<w:hdr xmlns:wpc="http://schemas.microsoft.com/office/word/2010/wordprocessingCanvas" xmlns:cx="http://schemas.microsoft.com/office/drawing/2014/chartex" xmlns:cx1="http://schemas.microsoft.com/office/drawing/2015/9/8/chartex" xmlns:cx2="http://schemas.microsoft.com/office/drawing/2015/10/21/chartex" xmlns:cx3="http://schemas.microsoft.com/office/drawing/2016/5/9/chartex" xmlns:cx4="http://schemas.microsoft.com/office/drawing/2016/5/10/chartex" xmlns:cx5="http://schemas.microsoft.com/office/drawing/2016/5/11/chartex" xmlns:cx6="http://schemas.microsoft.com/office/drawing/2016/5/12/chartex" xmlns:cx7="http://schemas.microsoft.com/office/drawing/2016/5/13/chartex" xmlns:cx8="http://schemas.microsoft.com/office/drawing/2016/5/14/chartex" xmlns:mc="http://schemas.openxmlformats.org/markup-compatibility/2006" xmlns:aink="http://schemas.microsoft.com/office/drawing/2016/ink" xmlns:am3d="http://schemas.microsoft.com/office/drawing/2017/model3d" xmlns:o="urn:schemas-microsoft-com:office:office" xmlns:r="http://schemas.openxmlformats.org/officeDocument/2006/relationships" xmlns:m="http://schemas.openxmlformats.org/officeDocument/2006/math" xmlns:v="urn:schemas-microsoft-com:vml" xmlns:wp14="http://schemas.microsoft.com/office/word/2010/wordprocessingDrawing" xmlns:wp="http://schemas.openxmlformats.org/drawingml/2006/wordprocessingDrawing" xmlns:w10="urn:schemas-microsoft-com:office:word" xmlns:w="http://schemas.openxmlformats.org/wordprocessingml/2006/main" xmlns:w14="http://schemas.microsoft.com/office/word/2010/wordml" xmlns:w15="http://schemas.microsoft.com/office/word/2012/wordml" xmlns:w16cex="http://schemas.microsoft.com/office/word/2018/wordml/cex" xmlns:w16cid="http://schemas.microsoft.com/office/word/2016/wordml/cid" xmlns:w16="http://schemas.microsoft.com/office/word/2018/wordml" xmlns:w16sdtdh="http://schemas.microsoft.com/office/word/2020/wordml/sdtdatahash" xmlns:w16se="http://schemas.microsoft.com/office/word/2015/wordml/symex" xmlns:wpg="http://schemas.microsoft.com/office/word/2010/wordprocessingGroup" xmlns:wpi="http://schemas.microsoft.com/office/word/2010/wordprocessingInk" xmlns:wne="http://schemas.microsoft.com/office/word/2006/wordml" xmlns:wps="http://schemas.microsoft.com/office/word/2010/wordprocessingShape" mc:Ignorable="w14 w15 w16se w16cid w16 w16cex w16sdtdh wp14">
+<w:hdr xmlns:wpc="http://schemas.microsoft.com/office/word/2010/wordprocessingCanvas" xmlns:cx="http://schemas.microsoft.com/office/drawing/2014/chartex" xmlns:cx1="http://schemas.microsoft.com/office/drawing/2015/9/8/chartex" xmlns:cx2="http://schemas.microsoft.com/office/drawing/2015/10/21/chartex" xmlns:cx3="http://schemas.microsoft.com/office/drawing/2016/5/9/chartex" xmlns:cx4="http://schemas.microsoft.com/office/drawing/2016/5/10/chartex" xmlns:cx5="http://schemas.microsoft.com/office/drawing/2016/5/11/chartex" xmlns:cx6="http://schemas.microsoft.com/office/drawing/2016/5/12/chartex" xmlns:cx7="http://schemas.microsoft.com/office/drawing/2016/5/13/chartex" xmlns:cx8="http://schemas.microsoft.com/office/drawing/2016/5/14/chartex" xmlns:mc="http://schemas.openxmlformats.org/markup-compatibility/2006" xmlns:aink="http://schemas.microsoft.com/office/drawing/2016/ink" xmlns:am3d="http://schemas.microsoft.com/office/drawing/2017/model3d" xmlns:o="urn:schemas-microsoft-com:office:office" xmlns:oel="http://schemas.microsoft.com/office/2019/extlst" xmlns:r="http://schemas.openxmlformats.org/officeDocument/2006/relationships" xmlns:m="http://schemas.openxmlformats.org/officeDocument/2006/math" xmlns:v="urn:schemas-microsoft-com:vml" xmlns:wp14="http://schemas.microsoft.com/office/word/2010/wordprocessingDrawing" xmlns:wp="http://schemas.openxmlformats.org/drawingml/2006/wordprocessingDrawing" xmlns:w10="urn:schemas-microsoft-com:office:word" xmlns:w="http://schemas.openxmlformats.org/wordprocessingml/2006/main" xmlns:w14="http://schemas.microsoft.com/office/word/2010/wordml" xmlns:w15="http://schemas.microsoft.com/office/word/2012/wordml" xmlns:w16cex="http://schemas.microsoft.com/office/word/2018/wordml/cex" xmlns:w16cid="http://schemas.microsoft.com/office/word/2016/wordml/cid" xmlns:w16="http://schemas.microsoft.com/office/word/2018/wordml" xmlns:w16sdtdh="http://schemas.microsoft.com/office/word/2020/wordml/sdtdatahash" xmlns:w16se="http://schemas.microsoft.com/office/word/2015/wordml/symex" xmlns:wpg="http://schemas.microsoft.com/office/word/2010/wordprocessingGroup" xmlns:wpi="http://schemas.microsoft.com/office/word/2010/wordprocessingInk" xmlns:wne="http://schemas.microsoft.com/office/word/2006/wordml" xmlns:wps="http://schemas.microsoft.com/office/word/2010/wordprocessingShape" mc:Ignorable="w14 w15 w16se w16cid w16 w16cex w16sdtdh wp14">
   <w:p>
     <w:pPr>
       <w:pStyle w:val="Header"/>
